--- a/法令ファイル/旅客自動車運送事業用自動車の運転者の要件に関する政令/旅客自動車運送事業用自動車の運転者の要件に関する政令（昭和三十一年政令第二百五十六号）.docx
+++ b/法令ファイル/旅客自動車運送事業用自動車の運転者の要件に関する政令/旅客自動車運送事業用自動車の運転者の要件に関する政令（昭和三十一年政令第二百五十六号）.docx
@@ -19,52 +19,34 @@
     </w:p>
     <w:p>
       <w:pPr>
-        <w:pStyle w:val="Heading6"/>
+        <w:pStyle w:val="ListBullet"/>
         <w:ind w:left="880"/>
       </w:pPr>
       <w:r>
         <w:t>一</w:t>
-      </w:r>
-    </w:p>
-    <w:p>
-      <w:pPr>
-        <w:ind w:left="880"/>
-      </w:pPr>
-      <w:r>
+        <w:br/>
         <w:t>二十一歳以上であること。</w:t>
       </w:r>
     </w:p>
     <w:p>
       <w:pPr>
-        <w:pStyle w:val="Heading6"/>
+        <w:pStyle w:val="ListBullet"/>
         <w:ind w:left="880"/>
       </w:pPr>
       <w:r>
         <w:t>二</w:t>
-      </w:r>
-    </w:p>
-    <w:p>
-      <w:pPr>
-        <w:ind w:left="880"/>
-      </w:pPr>
-      <w:r>
+        <w:br/>
         <w:t>普通自動車、四輪の小型自動車、三輪の自動車又はけん引自動車である大型特殊自動車の運転の経験（道路交通法（昭和三十五年法律第百五号）に規定する仮運転免許以外の運転免許又はこれに相当する沖縄の行政庁の運転免許を受けた日以後の運転の経験に限る。以下同じ。）の期間が通算して三年以上（道路交通法施行令（昭和三十五年政令第二百七十号）第三十四条第三項各号又は第四項各号のいずれかに該当する者にあつては、二年以上）であること。</w:t>
       </w:r>
     </w:p>
     <w:p>
       <w:pPr>
-        <w:pStyle w:val="Heading6"/>
+        <w:pStyle w:val="ListBullet"/>
         <w:ind w:left="880"/>
       </w:pPr>
       <w:r>
         <w:t>三</w:t>
-      </w:r>
-    </w:p>
-    <w:p>
-      <w:pPr>
-        <w:ind w:left="880"/>
-      </w:pPr>
-      <w:r>
+        <w:br/>
         <w:t>運転する事業用自動車の種類に係る道路交通法に規定する第二種運転免許を受けており、かつ、その効力が停止されていないこと。</w:t>
       </w:r>
     </w:p>
@@ -82,6 +64,18 @@
       </w:r>
     </w:p>
     <w:p>
+      <w:pPr>
+        <w:pStyle w:val="Heading5"/>
+        <w:ind w:left="440"/>
+      </w:pPr>
+      <w:r>
+        <w:t>１</w:t>
+      </w:r>
+    </w:p>
+    <w:p>
+      <w:pPr>
+        <w:ind w:left="440"/>
+      </w:pPr>
       <w:r>
         <w:t>この政令は、道路運送法の一部を改正する法律（昭和三十一年法律第百六十八号）の施行の日（昭和三十一年八月一日）から施行する。</w:t>
       </w:r>
@@ -215,10 +209,22 @@
         <w:pStyle w:val="Heading1"/>
       </w:pPr>
       <w:r>
-        <w:t>附　則（昭和三五年一二月一九日政令第三〇三号）</w:t>
+        <w:t>附則（昭和三五年一二月一九日政令第三〇三号）</w:t>
       </w:r>
     </w:p>
     <w:p>
+      <w:pPr>
+        <w:pStyle w:val="Heading5"/>
+        <w:ind w:left="440"/>
+      </w:pPr>
+      <w:r>
+        <w:t>１</w:t>
+      </w:r>
+    </w:p>
+    <w:p>
+      <w:pPr>
+        <w:ind w:left="440"/>
+      </w:pPr>
       <w:r>
         <w:t>この政令は、道路交通法の施行の日（昭和三十五年十二月二十日）から施行する。</w:t>
       </w:r>
@@ -250,7 +256,7 @@
         <w:pStyle w:val="Heading1"/>
       </w:pPr>
       <w:r>
-        <w:t>附　則（昭和三八年九月一三日政令第三二六号）</w:t>
+        <w:t>附則（昭和三八年九月一三日政令第三二六号）</w:t>
       </w:r>
     </w:p>
     <w:p>
@@ -268,7 +274,7 @@
         <w:pStyle w:val="Heading1"/>
       </w:pPr>
       <w:r>
-        <w:t>附　則（昭和四〇年八月二〇日政令第二八五号）</w:t>
+        <w:t>附則（昭和四〇年八月二〇日政令第二八五号）</w:t>
       </w:r>
     </w:p>
     <w:p>
@@ -286,7 +292,7 @@
         <w:pStyle w:val="Heading1"/>
       </w:pPr>
       <w:r>
-        <w:t>附　則（昭和四二年九月七日政令第二八八号）</w:t>
+        <w:t>附則（昭和四二年九月七日政令第二八八号）</w:t>
       </w:r>
     </w:p>
     <w:p>
@@ -304,7 +310,7 @@
         <w:pStyle w:val="Heading1"/>
       </w:pPr>
       <w:r>
-        <w:t>附　則（昭和四五年八月一五日政令第二四四号）</w:t>
+        <w:t>附則（昭和四五年八月一五日政令第二四四号）</w:t>
       </w:r>
     </w:p>
     <w:p>
@@ -322,7 +328,7 @@
         <w:pStyle w:val="Heading1"/>
       </w:pPr>
       <w:r>
-        <w:t>附　則（昭和四六年一一月一日政令第三三五号）</w:t>
+        <w:t>附則（昭和四六年一一月一日政令第三三五号）</w:t>
       </w:r>
     </w:p>
     <w:p>
@@ -340,7 +346,7 @@
         <w:pStyle w:val="Heading1"/>
       </w:pPr>
       <w:r>
-        <w:t>附　則（平成二年七月一〇日政令第二一四号）</w:t>
+        <w:t>附則（平成二年七月一〇日政令第二一四号）</w:t>
       </w:r>
     </w:p>
     <w:p>
@@ -358,7 +364,7 @@
         <w:pStyle w:val="Heading1"/>
       </w:pPr>
       <w:r>
-        <w:t>附　則（平成一一年九月一六日政令第二六五号）</w:t>
+        <w:t>附則（平成一一年九月一六日政令第二六五号）</w:t>
       </w:r>
     </w:p>
     <w:p>
@@ -376,7 +382,7 @@
         <w:pStyle w:val="Heading1"/>
       </w:pPr>
       <w:r>
-        <w:t>附　則（平成一二年一二月二二日政令第五三三号）</w:t>
+        <w:t>附則（平成一二年一二月二二日政令第五三三号）</w:t>
       </w:r>
     </w:p>
     <w:p>
@@ -402,7 +408,7 @@
         <w:pStyle w:val="Heading1"/>
       </w:pPr>
       <w:r>
-        <w:t>附　則（平成一七年五月二七日政令第一八三号）</w:t>
+        <w:t>附則（平成一七年五月二七日政令第一八三号）</w:t>
       </w:r>
     </w:p>
     <w:p>
@@ -438,7 +444,7 @@
     </w:pPr>
     <w:r>
       <w:tab/>
-      <w:t>WeGov v0.1 - FTS141</w:t>
+      <w:t>WeGov v0.2 - FTS141</w:t>
     </w:r>
   </w:p>
 </w:ftr>
